--- a/Template_Files/01_SafetyPlan_LaneAssistance_Template.docx
+++ b/Template_Files/01_SafetyPlan_LaneAssistance_Template.docx
@@ -282,8 +282,6 @@
         </w:rPr>
         <w:t xml:space="preserve"> </w:t>
       </w:r>
-      <w:bookmarkStart w:id="6" w:name="_GoBack"/>
-      <w:bookmarkEnd w:id="6"/>
     </w:p>
     <w:p/>
     <w:p/>
@@ -324,8 +322,8 @@
         <w:spacing w:before="480" w:after="180" w:line="240" w:lineRule="auto"/>
         <w:contextualSpacing w:val="0"/>
       </w:pPr>
-      <w:bookmarkStart w:id="7" w:name="_1t3h5sf" w:colFirst="0" w:colLast="0"/>
-      <w:bookmarkEnd w:id="7"/>
+      <w:bookmarkStart w:id="6" w:name="_1t3h5sf" w:colFirst="0" w:colLast="0"/>
+      <w:bookmarkEnd w:id="6"/>
       <w:r>
         <w:lastRenderedPageBreak/>
         <w:t>Document history</w:t>
@@ -873,8 +871,8 @@
                 <w:szCs w:val="22"/>
               </w:rPr>
             </w:pPr>
-            <w:bookmarkStart w:id="8" w:name="_2s8eyo1" w:colFirst="0" w:colLast="0"/>
-            <w:bookmarkEnd w:id="8"/>
+            <w:bookmarkStart w:id="7" w:name="_2s8eyo1" w:colFirst="0" w:colLast="0"/>
+            <w:bookmarkEnd w:id="7"/>
           </w:p>
         </w:tc>
         <w:tc>
@@ -922,8 +920,8 @@
           <w:color w:val="B7B7B7"/>
         </w:rPr>
       </w:pPr>
-      <w:bookmarkStart w:id="9" w:name="_ktt3lgighckp" w:colFirst="0" w:colLast="0"/>
-      <w:bookmarkEnd w:id="9"/>
+      <w:bookmarkStart w:id="8" w:name="_ktt3lgighckp" w:colFirst="0" w:colLast="0"/>
+      <w:bookmarkEnd w:id="8"/>
       <w:r>
         <w:t>Table of Contents</w:t>
       </w:r>
@@ -1334,8 +1332,8 @@
         <w:spacing w:before="480" w:after="180" w:line="240" w:lineRule="auto"/>
         <w:contextualSpacing w:val="0"/>
       </w:pPr>
-      <w:bookmarkStart w:id="10" w:name="_zakt536q9xt3" w:colFirst="0" w:colLast="0"/>
-      <w:bookmarkEnd w:id="10"/>
+      <w:bookmarkStart w:id="9" w:name="_zakt536q9xt3" w:colFirst="0" w:colLast="0"/>
+      <w:bookmarkEnd w:id="9"/>
       <w:r>
         <w:t>Introduction</w:t>
       </w:r>
@@ -1346,8 +1344,8 @@
         <w:pStyle w:val="Heading2"/>
         <w:contextualSpacing w:val="0"/>
       </w:pPr>
-      <w:bookmarkStart w:id="11" w:name="_52ybytyytfvs" w:colFirst="0" w:colLast="0"/>
-      <w:bookmarkEnd w:id="11"/>
+      <w:bookmarkStart w:id="10" w:name="_52ybytyytfvs" w:colFirst="0" w:colLast="0"/>
+      <w:bookmarkEnd w:id="10"/>
       <w:r>
         <w:t>Purpose of the Safety Plan</w:t>
       </w:r>
@@ -1457,8 +1455,8 @@
         <w:pStyle w:val="Heading2"/>
         <w:contextualSpacing w:val="0"/>
       </w:pPr>
-      <w:bookmarkStart w:id="12" w:name="_sh22j99mm02k" w:colFirst="0" w:colLast="0"/>
-      <w:bookmarkEnd w:id="12"/>
+      <w:bookmarkStart w:id="11" w:name="_sh22j99mm02k" w:colFirst="0" w:colLast="0"/>
+      <w:bookmarkEnd w:id="11"/>
       <w:r>
         <w:t>Scope of the Project</w:t>
       </w:r>
@@ -1542,8 +1540,8 @@
         <w:pStyle w:val="Heading2"/>
         <w:contextualSpacing w:val="0"/>
       </w:pPr>
-      <w:bookmarkStart w:id="13" w:name="_fzzlhwsfq6ys" w:colFirst="0" w:colLast="0"/>
-      <w:bookmarkEnd w:id="13"/>
+      <w:bookmarkStart w:id="12" w:name="_fzzlhwsfq6ys" w:colFirst="0" w:colLast="0"/>
+      <w:bookmarkEnd w:id="12"/>
       <w:r>
         <w:t>Deliverables of the Project</w:t>
       </w:r>
@@ -1607,8 +1605,8 @@
         <w:pStyle w:val="Heading1"/>
         <w:contextualSpacing w:val="0"/>
       </w:pPr>
-      <w:bookmarkStart w:id="14" w:name="_t6m96u2v69wo" w:colFirst="0" w:colLast="0"/>
-      <w:bookmarkEnd w:id="14"/>
+      <w:bookmarkStart w:id="13" w:name="_t6m96u2v69wo" w:colFirst="0" w:colLast="0"/>
+      <w:bookmarkEnd w:id="13"/>
       <w:r>
         <w:lastRenderedPageBreak/>
         <w:t>Item Definition</w:t>
@@ -1619,10 +1617,7 @@
         <w:t>The Lane Assistance System Item assists the driver operating the vehicle by helping the driver keep the car centered in the current travel lane.</w:t>
       </w:r>
       <w:r>
-        <w:t xml:space="preserve">  </w:t>
-      </w:r>
-      <w:r>
-        <w:t>The Lane Assistance System will have two functions:</w:t>
+        <w:t xml:space="preserve">  The Lane Assistance System will have two functions:</w:t>
       </w:r>
     </w:p>
     <w:p>
@@ -1675,25 +1670,13 @@
         </w:numPr>
       </w:pPr>
       <w:r>
-        <w:t>"the lane keeping assistance function shall apply the steering torque when active</w:t>
-      </w:r>
-      <w:r>
-        <w:t xml:space="preserve"> in order to stay in ego lane".</w:t>
+        <w:t>"the lane keeping assistance function shall apply the steering torque when active in order to stay in ego lane".</w:t>
       </w:r>
     </w:p>
     <w:p/>
     <w:p>
       <w:r>
-        <w:t xml:space="preserve">This </w:t>
-      </w:r>
-      <w:r>
-        <w:t>item include</w:t>
-      </w:r>
-      <w:r>
-        <w:t>s</w:t>
-      </w:r>
-      <w:r>
-        <w:t xml:space="preserve"> three sub-systems:</w:t>
+        <w:t>This item includes three sub-systems:</w:t>
       </w:r>
     </w:p>
     <w:p>
@@ -1814,8 +1797,8 @@
         <w:pStyle w:val="Heading1"/>
         <w:contextualSpacing w:val="0"/>
       </w:pPr>
-      <w:bookmarkStart w:id="15" w:name="_km1cu1hyl182" w:colFirst="0" w:colLast="0"/>
-      <w:bookmarkEnd w:id="15"/>
+      <w:bookmarkStart w:id="14" w:name="_km1cu1hyl182" w:colFirst="0" w:colLast="0"/>
+      <w:bookmarkEnd w:id="14"/>
       <w:r>
         <w:t>Goals and Measures</w:t>
       </w:r>
@@ -1825,8 +1808,8 @@
         <w:pStyle w:val="Heading2"/>
         <w:contextualSpacing w:val="0"/>
       </w:pPr>
-      <w:bookmarkStart w:id="16" w:name="_ww7fqc274i9y" w:colFirst="0" w:colLast="0"/>
-      <w:bookmarkEnd w:id="16"/>
+      <w:bookmarkStart w:id="15" w:name="_ww7fqc274i9y" w:colFirst="0" w:colLast="0"/>
+      <w:bookmarkEnd w:id="15"/>
       <w:r>
         <w:t>Goals</w:t>
       </w:r>
@@ -1841,8 +1824,8 @@
         <w:pStyle w:val="Heading2"/>
         <w:contextualSpacing w:val="0"/>
       </w:pPr>
-      <w:bookmarkStart w:id="17" w:name="_v2rbrzjrkt9b" w:colFirst="0" w:colLast="0"/>
-      <w:bookmarkEnd w:id="17"/>
+      <w:bookmarkStart w:id="16" w:name="_v2rbrzjrkt9b" w:colFirst="0" w:colLast="0"/>
+      <w:bookmarkEnd w:id="16"/>
       <w:r>
         <w:t>Measures</w:t>
       </w:r>
@@ -2530,8 +2513,8 @@
         <w:pStyle w:val="Heading1"/>
         <w:contextualSpacing w:val="0"/>
       </w:pPr>
-      <w:bookmarkStart w:id="18" w:name="_b23s6orj91gm" w:colFirst="0" w:colLast="0"/>
-      <w:bookmarkEnd w:id="18"/>
+      <w:bookmarkStart w:id="17" w:name="_b23s6orj91gm" w:colFirst="0" w:colLast="0"/>
+      <w:bookmarkEnd w:id="17"/>
       <w:r>
         <w:lastRenderedPageBreak/>
         <w:t>Safety Culture</w:t>
@@ -2983,88 +2966,10 @@
         <w:pStyle w:val="Heading1"/>
         <w:contextualSpacing w:val="0"/>
       </w:pPr>
-      <w:bookmarkStart w:id="19" w:name="_pqn9poe0nvtc" w:colFirst="0" w:colLast="0"/>
-      <w:bookmarkEnd w:id="19"/>
+      <w:bookmarkStart w:id="18" w:name="_pqn9poe0nvtc" w:colFirst="0" w:colLast="0"/>
+      <w:bookmarkEnd w:id="18"/>
       <w:r>
         <w:t>Safety Lifecycle Tailoring</w:t>
-      </w:r>
-    </w:p>
-    <w:p>
-      <w:pPr>
-        <w:rPr>
-          <w:b/>
-          <w:color w:val="B7B7B7"/>
-        </w:rPr>
-      </w:pPr>
-      <w:r>
-        <w:rPr>
-          <w:b/>
-          <w:color w:val="B7B7B7"/>
-        </w:rPr>
-        <w:t xml:space="preserve">[Instructions: </w:t>
-      </w:r>
-    </w:p>
-    <w:p>
-      <w:pPr>
-        <w:rPr>
-          <w:b/>
-          <w:color w:val="B7B7B7"/>
-        </w:rPr>
-      </w:pPr>
-      <w:r>
-        <w:rPr>
-          <w:b/>
-          <w:color w:val="B7B7B7"/>
-        </w:rPr>
-        <w:t xml:space="preserve">Describe which phases of the safety lifecycle are in scope and which are out of scope for this particular project. Hint: See the </w:t>
-      </w:r>
-      <w:hyperlink w:anchor="_sh22j99mm02k">
-        <w:r>
-          <w:rPr>
-            <w:b/>
-            <w:color w:val="1155CC"/>
-            <w:u w:val="single"/>
-          </w:rPr>
-          <w:t>Intro se</w:t>
-        </w:r>
-        <w:r>
-          <w:rPr>
-            <w:b/>
-            <w:color w:val="1155CC"/>
-            <w:u w:val="single"/>
-          </w:rPr>
-          <w:t>c</w:t>
-        </w:r>
-        <w:r>
-          <w:rPr>
-            <w:b/>
-            <w:color w:val="1155CC"/>
-            <w:u w:val="single"/>
-          </w:rPr>
-          <w:t>tion</w:t>
-        </w:r>
-      </w:hyperlink>
-      <w:r>
-        <w:rPr>
-          <w:b/>
-          <w:color w:val="B7B7B7"/>
-        </w:rPr>
-        <w:t xml:space="preserve"> of this document</w:t>
-      </w:r>
-    </w:p>
-    <w:p>
-      <w:pPr>
-        <w:rPr>
-          <w:b/>
-          <w:color w:val="B7B7B7"/>
-        </w:rPr>
-      </w:pPr>
-      <w:r>
-        <w:rPr>
-          <w:b/>
-          <w:color w:val="B7B7B7"/>
-        </w:rPr>
-        <w:t>]</w:t>
       </w:r>
     </w:p>
     <w:p>
@@ -3113,8 +3018,8 @@
         <w:pStyle w:val="Heading1"/>
         <w:contextualSpacing w:val="0"/>
       </w:pPr>
-      <w:bookmarkStart w:id="20" w:name="_xlicd1ijavb7" w:colFirst="0" w:colLast="0"/>
-      <w:bookmarkEnd w:id="20"/>
+      <w:bookmarkStart w:id="19" w:name="_xlicd1ijavb7" w:colFirst="0" w:colLast="0"/>
+      <w:bookmarkEnd w:id="19"/>
       <w:r>
         <w:t>Roles</w:t>
       </w:r>
@@ -3420,7 +3325,6 @@
               <w:contextualSpacing w:val="0"/>
             </w:pPr>
             <w:r>
-              <w:lastRenderedPageBreak/>
               <w:t>Functional Safety Assessor</w:t>
             </w:r>
           </w:p>
@@ -3447,9 +3351,10 @@
         <w:pStyle w:val="Heading1"/>
         <w:contextualSpacing w:val="0"/>
       </w:pPr>
-      <w:bookmarkStart w:id="21" w:name="_swj0emygbhrm" w:colFirst="0" w:colLast="0"/>
-      <w:bookmarkEnd w:id="21"/>
-      <w:r>
+      <w:bookmarkStart w:id="20" w:name="_swj0emygbhrm" w:colFirst="0" w:colLast="0"/>
+      <w:bookmarkEnd w:id="20"/>
+      <w:r>
+        <w:lastRenderedPageBreak/>
         <w:t>Development Interface Agreement</w:t>
       </w:r>
     </w:p>
@@ -3485,159 +3390,15 @@
         <w:pStyle w:val="Heading1"/>
         <w:contextualSpacing w:val="0"/>
       </w:pPr>
-      <w:bookmarkStart w:id="22" w:name="_lllavvxrxrdy" w:colFirst="0" w:colLast="0"/>
+      <w:bookmarkStart w:id="21" w:name="_lllavvxrxrdy" w:colFirst="0" w:colLast="0"/>
+      <w:bookmarkEnd w:id="21"/>
+      <w:r>
+        <w:t>Confirmation Measures</w:t>
+      </w:r>
+    </w:p>
+    <w:p>
+      <w:bookmarkStart w:id="22" w:name="_GoBack"/>
       <w:bookmarkEnd w:id="22"/>
-      <w:r>
-        <w:t>Confirmation Measures</w:t>
-      </w:r>
-    </w:p>
-    <w:p/>
-    <w:p>
-      <w:pPr>
-        <w:rPr>
-          <w:b/>
-          <w:color w:val="B7B7B7"/>
-        </w:rPr>
-      </w:pPr>
-      <w:r>
-        <w:rPr>
-          <w:b/>
-          <w:color w:val="B7B7B7"/>
-        </w:rPr>
-        <w:t xml:space="preserve">[Instructions: </w:t>
-      </w:r>
-    </w:p>
-    <w:p>
-      <w:pPr>
-        <w:rPr>
-          <w:b/>
-          <w:color w:val="B7B7B7"/>
-        </w:rPr>
-      </w:pPr>
-      <w:r>
-        <w:rPr>
-          <w:b/>
-          <w:color w:val="B7B7B7"/>
-        </w:rPr>
-        <w:t>Please answer the following questions:</w:t>
-      </w:r>
-    </w:p>
-    <w:p>
-      <w:pPr>
-        <w:rPr>
-          <w:b/>
-          <w:color w:val="B7B7B7"/>
-        </w:rPr>
-      </w:pPr>
-    </w:p>
-    <w:p>
-      <w:pPr>
-        <w:numPr>
-          <w:ilvl w:val="0"/>
-          <w:numId w:val="2"/>
-        </w:numPr>
-        <w:ind w:hanging="360"/>
-        <w:contextualSpacing/>
-        <w:rPr>
-          <w:b/>
-          <w:color w:val="B7B7B7"/>
-        </w:rPr>
-      </w:pPr>
-      <w:r>
-        <w:rPr>
-          <w:b/>
-          <w:color w:val="B7B7B7"/>
-        </w:rPr>
-        <w:t>What is the main purpose of confirmation measures?</w:t>
-      </w:r>
-    </w:p>
-    <w:p>
-      <w:pPr>
-        <w:numPr>
-          <w:ilvl w:val="0"/>
-          <w:numId w:val="2"/>
-        </w:numPr>
-        <w:ind w:hanging="360"/>
-        <w:contextualSpacing/>
-        <w:rPr>
-          <w:b/>
-          <w:color w:val="B7B7B7"/>
-        </w:rPr>
-      </w:pPr>
-      <w:r>
-        <w:rPr>
-          <w:b/>
-          <w:color w:val="B7B7B7"/>
-        </w:rPr>
-        <w:t>What is a confirmation review?</w:t>
-      </w:r>
-    </w:p>
-    <w:p>
-      <w:pPr>
-        <w:numPr>
-          <w:ilvl w:val="0"/>
-          <w:numId w:val="2"/>
-        </w:numPr>
-        <w:ind w:hanging="360"/>
-        <w:contextualSpacing/>
-        <w:rPr>
-          <w:b/>
-          <w:color w:val="B7B7B7"/>
-        </w:rPr>
-      </w:pPr>
-      <w:r>
-        <w:rPr>
-          <w:b/>
-          <w:color w:val="B7B7B7"/>
-        </w:rPr>
-        <w:t>What is a functional safety audit?</w:t>
-      </w:r>
-    </w:p>
-    <w:p>
-      <w:pPr>
-        <w:numPr>
-          <w:ilvl w:val="0"/>
-          <w:numId w:val="2"/>
-        </w:numPr>
-        <w:ind w:hanging="360"/>
-        <w:contextualSpacing/>
-        <w:rPr>
-          <w:b/>
-          <w:color w:val="B7B7B7"/>
-        </w:rPr>
-      </w:pPr>
-      <w:r>
-        <w:rPr>
-          <w:b/>
-          <w:color w:val="B7B7B7"/>
-        </w:rPr>
-        <w:t>What is a functional safety assessment?</w:t>
-      </w:r>
-    </w:p>
-    <w:p>
-      <w:pPr>
-        <w:rPr>
-          <w:b/>
-          <w:color w:val="B7B7B7"/>
-        </w:rPr>
-      </w:pPr>
-      <w:r>
-        <w:rPr>
-          <w:b/>
-          <w:color w:val="B7B7B7"/>
-        </w:rPr>
-        <w:t>]</w:t>
-      </w:r>
-    </w:p>
-    <w:p>
-      <w:pPr>
-        <w:rPr>
-          <w:b/>
-          <w:color w:val="B7B7B7"/>
-        </w:rPr>
-      </w:pPr>
-    </w:p>
-    <w:p>
       <w:r>
         <w:t>Confirmation measures serve two purposes:</w:t>
       </w:r>
@@ -3723,7 +3484,6 @@
     <w:p/>
     <w:p>
       <w:r>
-        <w:lastRenderedPageBreak/>
         <w:t xml:space="preserve">A </w:t>
       </w:r>
       <w:r>
